--- a/paper/OSF/Pre Reg 8.docx
+++ b/paper/OSF/Pre Reg 8.docx
@@ -44,13 +44,8 @@
           <w:vertAlign w:val="superscript"/>
         </w:rPr>
       </w:pPr>
-      <w:proofErr w:type="spellStart"/>
-      <w:r>
-        <w:t>Khen</w:t>
-      </w:r>
-      <w:proofErr w:type="spellEnd"/>
-      <w:r>
-        <w:t xml:space="preserve"> Heller</w:t>
+      <w:r>
+        <w:t>Khen Heller</w:t>
       </w:r>
       <w:r>
         <w:rPr>
@@ -90,13 +85,8 @@
         </w:rPr>
         <w:t xml:space="preserve">1 </w:t>
       </w:r>
-      <w:proofErr w:type="spellStart"/>
-      <w:r>
-        <w:t>Sagol</w:t>
-      </w:r>
-      <w:proofErr w:type="spellEnd"/>
-      <w:r>
-        <w:t xml:space="preserve"> School of Neuroscience, Tel Aviv University</w:t>
+      <w:r>
+        <w:t>Sagol School of Neuroscience, Tel Aviv University</w:t>
       </w:r>
     </w:p>
     <w:p>
@@ -359,15 +349,7 @@
     </w:p>
     <w:p>
       <w:r>
-        <w:t xml:space="preserve">The goal of our research is accordingly to look for ways to enhance the measured signals and obtain more robust effects. To do so, we examine the usage of motion tracking as a performance </w:t>
-      </w:r>
-      <w:proofErr w:type="gramStart"/>
-      <w:r>
-        <w:t>measure, and</w:t>
-      </w:r>
-      <w:proofErr w:type="gramEnd"/>
-      <w:r>
-        <w:t xml:space="preserve"> ask if it is superior to the widely-used keyboard response and response time (RT) measure. Continuous motion tracking allows to capture fluctuations in the decision as it formulates </w:t>
+        <w:t xml:space="preserve">The goal of our research is accordingly to look for ways to enhance the measured signals and obtain more robust effects. To do so, we examine the usage of motion tracking as a performance measure, and ask if it is superior to the widely-used keyboard response and response time (RT) measure. Continuous motion tracking allows to capture fluctuations in the decision as it formulates </w:t>
       </w:r>
       <w:r>
         <w:fldChar w:fldCharType="begin"/>
@@ -457,15 +439,7 @@
         <w:t xml:space="preserve"> </w:t>
       </w:r>
       <w:r>
-        <w:t xml:space="preserve">In previous motion tracking </w:t>
-      </w:r>
-      <w:proofErr w:type="gramStart"/>
-      <w:r>
-        <w:t>pilots</w:t>
-      </w:r>
-      <w:proofErr w:type="gramEnd"/>
-      <w:r>
-        <w:t xml:space="preserve"> we conducted, we found a larger effect size than those reported in similar experiments using a keyboard. We now seek to confirm that motion tracking can indeed evoke stronger effects than a typical RT task, in a direct comparison between the two.</w:t>
+        <w:t>In previous motion tracking pilots we conducted, we found a larger effect size than those reported in similar experiments using a keyboard. We now seek to confirm that motion tracking can indeed evoke stronger effects than a typical RT task, in a direct comparison between the two.</w:t>
       </w:r>
     </w:p>
     <w:p>
@@ -1174,15 +1148,7 @@
       </w:fldSimple>
       <w:bookmarkEnd w:id="2"/>
       <w:r>
-        <w:t xml:space="preserve">. Depiction of Deviation from center. Each red dot represents a single sample along the movement trajectory. The dashed grey line represents the center </w:t>
-      </w:r>
-      <w:proofErr w:type="gramStart"/>
-      <w:r>
-        <w:t>line</w:t>
-      </w:r>
-      <w:proofErr w:type="gramEnd"/>
-      <w:r>
-        <w:t xml:space="preserve"> and the blue arrows represent each sample's deviation from the center.</w:t>
+        <w:t>. Depiction of Deviation from center. Each red dot represents a single sample along the movement trajectory. The dashed grey line represents the center line and the blue arrows represent each sample's deviation from the center.</w:t>
       </w:r>
     </w:p>
     <w:p>
@@ -1671,23 +1637,7 @@
       </w:r>
       <w:r>
         <w:lastRenderedPageBreak/>
-        <w:t xml:space="preserve">collected at Prof. </w:t>
-      </w:r>
-      <w:proofErr w:type="spellStart"/>
-      <w:r>
-        <w:t>Liad</w:t>
-      </w:r>
-      <w:proofErr w:type="spellEnd"/>
-      <w:r>
-        <w:t xml:space="preserve"> </w:t>
-      </w:r>
-      <w:proofErr w:type="spellStart"/>
-      <w:r>
-        <w:t>Mudrik's</w:t>
-      </w:r>
-      <w:proofErr w:type="spellEnd"/>
-      <w:r>
-        <w:t xml:space="preserve"> lab </w:t>
+        <w:t xml:space="preserve">collected at Prof. Liad Mudrik's lab </w:t>
       </w:r>
       <w:r>
         <w:t>for</w:t>
@@ -1702,15 +1652,7 @@
         <w:t xml:space="preserve">cognition in Tel-Aviv University, from students or other young adults at the ages of 18-35, </w:t>
       </w:r>
       <w:r>
-        <w:t xml:space="preserve">in a 90 </w:t>
-      </w:r>
-      <w:proofErr w:type="gramStart"/>
-      <w:r>
-        <w:t>minutes</w:t>
-      </w:r>
-      <w:proofErr w:type="gramEnd"/>
-      <w:r>
-        <w:t xml:space="preserve"> session. Participants will be reimbursed with course credit or cash payment.</w:t>
+        <w:t>in a 90 minutes session. Participants will be reimbursed with course credit or cash payment.</w:t>
       </w:r>
     </w:p>
     <w:p>
@@ -1726,11 +1668,7 @@
         <w:pStyle w:val="NoSpacing"/>
       </w:pPr>
       <w:r>
-        <w:t xml:space="preserve">The semantic priming effect of the reaching task was estimated in two pilots ran in the lab. The average effect size was 0.88 (Cohen's </w:t>
-      </w:r>
-      <w:proofErr w:type="spellStart"/>
-      <w:r>
-        <w:t>d</w:t>
+        <w:t>The semantic priming effect of the reaching task was estimated in two pilots ran in the lab. The average effect size was 0.88 (Cohen's d</w:t>
       </w:r>
       <w:r>
         <w:rPr>
@@ -1738,13 +1676,8 @@
         </w:rPr>
         <w:t>z</w:t>
       </w:r>
-      <w:proofErr w:type="spellEnd"/>
-      <w:r>
-        <w:t xml:space="preserve">). We estimated the keyboard task's effect size to be around 30% smaller (Cohen's </w:t>
-      </w:r>
-      <w:proofErr w:type="spellStart"/>
-      <w:r>
-        <w:t>d</w:t>
+      <w:r>
+        <w:t>). We estimated the keyboard task's effect size to be around 30% smaller (Cohen's d</w:t>
       </w:r>
       <w:r>
         <w:rPr>
@@ -1752,7 +1685,6 @@
         </w:rPr>
         <w:t>z</w:t>
       </w:r>
-      <w:proofErr w:type="spellEnd"/>
       <w:r>
         <w:t xml:space="preserve"> = 0.61), in line with our hypothesis for a smaller RT effect, and in accordance with a previous study (</w:t>
       </w:r>
@@ -1778,15 +1710,7 @@
         <w:fldChar w:fldCharType="end"/>
       </w:r>
       <w:r>
-        <w:t xml:space="preserve">, d=0.65, though see </w:t>
-      </w:r>
-      <w:proofErr w:type="spellStart"/>
-      <w:r>
-        <w:t>Dehaene</w:t>
-      </w:r>
-      <w:proofErr w:type="spellEnd"/>
-      <w:r>
-        <w:t xml:space="preserve"> et al., </w:t>
+        <w:t xml:space="preserve">, d=0.65, though see Dehaene et al., </w:t>
       </w:r>
       <w:r>
         <w:fldChar w:fldCharType="begin"/>
@@ -2338,6 +2262,9 @@
         <w:t>n time (not too late or too early)</w:t>
       </w:r>
       <w:r>
+        <w:t>,</w:t>
+      </w:r>
+      <w:r>
         <w:t xml:space="preserve"> </w:t>
       </w:r>
       <w:r>
@@ -2442,15 +2369,7 @@
         <w:t xml:space="preserve"> </w:t>
       </w:r>
       <w:r>
-        <w:t>that were completed in time (</w:t>
-      </w:r>
-      <w:proofErr w:type="gramStart"/>
-      <w:r>
-        <w:t>i.e.</w:t>
-      </w:r>
-      <w:proofErr w:type="gramEnd"/>
-      <w:r>
-        <w:t xml:space="preserve"> not "Too early" or "Too late")</w:t>
+        <w:t>that were completed in time (i.e. not "Too early" or "Too late")</w:t>
       </w:r>
       <w:r>
         <w:t xml:space="preserve"> </w:t>
@@ -2669,24 +2588,11 @@
       <w:r>
         <w:t>The stimulus will be displayed on a VPIXX monitor (</w:t>
       </w:r>
-      <w:proofErr w:type="spellStart"/>
-      <w:r>
-        <w:t>VIEWPixx</w:t>
-      </w:r>
-      <w:proofErr w:type="spellEnd"/>
-      <w:r>
-        <w:t xml:space="preserve"> /3D Lite LCD display and data acquisition system</w:t>
-      </w:r>
-      <w:r>
-        <w:t xml:space="preserve">, version 3.7.6287) using </w:t>
-      </w:r>
-      <w:proofErr w:type="spellStart"/>
-      <w:r>
-        <w:t>Matlab</w:t>
-      </w:r>
-      <w:proofErr w:type="spellEnd"/>
-      <w:r>
-        <w:t xml:space="preserve"> R2020b (</w:t>
+      <w:r>
+        <w:t>VIEWPixx /3D Lite LCD display and data acquisition system</w:t>
+      </w:r>
+      <w:r>
+        <w:t>, version 3.7.6287) using Matlab R2020b (</w:t>
       </w:r>
       <w:bookmarkStart w:id="7" w:name="_Hlk103504723"/>
       <w:r>
@@ -2732,15 +2638,7 @@
         <w:t xml:space="preserve"> </w:t>
       </w:r>
       <w:r>
-        <w:t xml:space="preserve">and </w:t>
-      </w:r>
-      <w:proofErr w:type="spellStart"/>
-      <w:r>
-        <w:t>Psychtoolbox</w:t>
-      </w:r>
-      <w:proofErr w:type="spellEnd"/>
-      <w:r>
-        <w:t xml:space="preserve"> 3.0.18 – Flavor: beta, Corresponds to SVN Revision 12779</w:t>
+        <w:t>and Psychtoolbox 3.0.18 – Flavor: beta, Corresponds to SVN Revision 12779</w:t>
       </w:r>
       <w:r>
         <w:t xml:space="preserve"> </w:t>
@@ -2792,23 +2690,7 @@
       </w:r>
       <w:r>
         <w:lastRenderedPageBreak/>
-        <w:t xml:space="preserve">marker at the tip of their index finger. A touch will be registered when the marker is 0.7cm away from the screen or closer. A system of 6 </w:t>
-      </w:r>
-      <w:proofErr w:type="spellStart"/>
-      <w:r>
-        <w:t>OptiTrack</w:t>
-      </w:r>
-      <w:proofErr w:type="spellEnd"/>
-      <w:r>
-        <w:t xml:space="preserve"> Flex 13 cameras by </w:t>
-      </w:r>
-      <w:proofErr w:type="spellStart"/>
-      <w:r>
-        <w:t>NaturalPoint</w:t>
-      </w:r>
-      <w:proofErr w:type="spellEnd"/>
-      <w:r>
-        <w:t>, Inc. will track the marker's location using Motive 2.3.0 software</w:t>
+        <w:t>marker at the tip of their index finger. A touch will be registered when the marker is 0.7cm away from the screen or closer. A system of 6 OptiTrack Flex 13 cameras by NaturalPoint, Inc. will track the marker's location using Motive 2.3.0 software</w:t>
       </w:r>
       <w:r>
         <w:t xml:space="preserve"> </w:t>
@@ -2846,15 +2728,7 @@
         <w:fldChar w:fldCharType="end"/>
       </w:r>
       <w:r>
-        <w:t xml:space="preserve"> at a sampling rate of 120Hz. The coordinates will be broadcasted online to a </w:t>
-      </w:r>
-      <w:proofErr w:type="spellStart"/>
-      <w:r>
-        <w:t>NatNet</w:t>
-      </w:r>
-      <w:proofErr w:type="spellEnd"/>
-      <w:r>
-        <w:t xml:space="preserve"> client </w:t>
+        <w:t xml:space="preserve"> at a sampling rate of 120Hz. The coordinates will be broadcasted online to a NatNet client </w:t>
       </w:r>
       <w:r>
         <w:fldChar w:fldCharType="begin"/>
@@ -2871,23 +2745,13 @@
         </w:rPr>
         <w:t>(</w:t>
       </w:r>
-      <w:proofErr w:type="spellStart"/>
       <w:r>
         <w:rPr>
           <w:rFonts w:ascii="Times New Roman" w:hAnsi="Times New Roman" w:cs="Times New Roman"/>
           <w:i/>
           <w:iCs/>
         </w:rPr>
-        <w:t>NatNet</w:t>
-      </w:r>
-      <w:proofErr w:type="spellEnd"/>
-      <w:r>
-        <w:rPr>
-          <w:rFonts w:ascii="Times New Roman" w:hAnsi="Times New Roman" w:cs="Times New Roman"/>
-          <w:i/>
-          <w:iCs/>
-        </w:rPr>
-        <w:t xml:space="preserve"> SDK</w:t>
+        <w:t>NatNet SDK</w:t>
       </w:r>
       <w:r>
         <w:rPr>
@@ -2899,15 +2763,7 @@
         <w:fldChar w:fldCharType="end"/>
       </w:r>
       <w:r>
-        <w:t xml:space="preserve"> and recorded with </w:t>
-      </w:r>
-      <w:proofErr w:type="spellStart"/>
-      <w:r>
-        <w:t>Matlab</w:t>
-      </w:r>
-      <w:proofErr w:type="spellEnd"/>
-      <w:r>
-        <w:t>.</w:t>
+        <w:t xml:space="preserve"> and recorded with Matlab.</w:t>
       </w:r>
     </w:p>
     <w:p>
@@ -3104,15 +2960,7 @@
         <w:pStyle w:val="NoSpacing"/>
       </w:pPr>
       <w:r>
-        <w:t xml:space="preserve">The procedure closely follows the one used in </w:t>
-      </w:r>
-      <w:proofErr w:type="spellStart"/>
-      <w:r>
-        <w:t>Dehaene</w:t>
-      </w:r>
-      <w:proofErr w:type="spellEnd"/>
-      <w:r>
-        <w:t xml:space="preserve"> et al.</w:t>
+        <w:t>The procedure closely follows the one used in Dehaene et al.</w:t>
       </w:r>
       <w:r>
         <w:t xml:space="preserve"> </w:t>
@@ -3293,15 +3141,7 @@
         <w:t xml:space="preserve">. </w:t>
       </w:r>
       <w:r>
-        <w:t xml:space="preserve">Response will be given in an identical fashion to the target classification task, within a 7 </w:t>
-      </w:r>
-      <w:proofErr w:type="gramStart"/>
-      <w:r>
-        <w:t>seconds</w:t>
-      </w:r>
-      <w:proofErr w:type="gramEnd"/>
-      <w:r>
-        <w:t xml:space="preserve"> response window. Finally, a </w:t>
+        <w:t xml:space="preserve">Response will be given in an identical fashion to the target classification task, within a 7 seconds response window. Finally, a </w:t>
       </w:r>
       <w:r>
         <w:t>s</w:t>
@@ -3411,15 +3251,7 @@
         <w:t xml:space="preserve">classification </w:t>
       </w:r>
       <w:r>
-        <w:t xml:space="preserve">task (100-740ms, out of which the target is displayed for 500ms), a recognition task (100-7000ms) and a PAS task (no time limit). The blue circles appearing on the screen are presented as markers for the subjects to know where they should touch </w:t>
-      </w:r>
-      <w:proofErr w:type="gramStart"/>
-      <w:r>
-        <w:t>in order to</w:t>
-      </w:r>
-      <w:proofErr w:type="gramEnd"/>
-      <w:r>
-        <w:t xml:space="preserve"> make their response. They appeared also in the Keyboard session.</w:t>
+        <w:t>task (100-740ms, out of which the target is displayed for 500ms), a recognition task (100-7000ms) and a PAS task (no time limit). The blue circles appearing on the screen are presented as markers for the subjects to know where they should touch in order to make their response. They appeared also in the Keyboard session.</w:t>
       </w:r>
     </w:p>
     <w:p>
@@ -3496,15 +3328,7 @@
         <w:t xml:space="preserve">. </w:t>
       </w:r>
       <w:r>
-        <w:t xml:space="preserve">Missing values will be interpolated with the </w:t>
-      </w:r>
-      <w:proofErr w:type="spellStart"/>
-      <w:r>
-        <w:t>inpaint_nans</w:t>
-      </w:r>
-      <w:proofErr w:type="spellEnd"/>
-      <w:r>
-        <w:t xml:space="preserve"> </w:t>
+        <w:t xml:space="preserve">Missing values will be interpolated with the inpaint_nans </w:t>
       </w:r>
       <w:r>
         <w:fldChar w:fldCharType="begin"/>
@@ -3519,48 +3343,26 @@
         <w:rPr>
           <w:rFonts w:ascii="Times New Roman" w:hAnsi="Times New Roman" w:cs="Times New Roman"/>
         </w:rPr>
+        <w:t>(D’Errico, 2022)</w:t>
+      </w:r>
+      <w:r>
+        <w:fldChar w:fldCharType="end"/>
+      </w:r>
+      <w:r>
+        <w:t xml:space="preserve"> function to fill gaps in the trajectory, </w:t>
+      </w:r>
+      <w:r>
+        <w:t xml:space="preserve">which </w:t>
+      </w:r>
+      <w:r>
+        <w:t xml:space="preserve">will then be filtered with a </w:t>
+      </w:r>
+      <w:r>
+        <w:t xml:space="preserve">low pass butterworth filter </w:t>
+      </w:r>
+      <w:r>
         <w:t>(</w:t>
       </w:r>
-      <w:proofErr w:type="spellStart"/>
-      <w:r>
-        <w:rPr>
-          <w:rFonts w:ascii="Times New Roman" w:hAnsi="Times New Roman" w:cs="Times New Roman"/>
-        </w:rPr>
-        <w:t>D’Errico</w:t>
-      </w:r>
-      <w:proofErr w:type="spellEnd"/>
-      <w:r>
-        <w:rPr>
-          <w:rFonts w:ascii="Times New Roman" w:hAnsi="Times New Roman" w:cs="Times New Roman"/>
-        </w:rPr>
-        <w:t>, 2022)</w:t>
-      </w:r>
-      <w:r>
-        <w:fldChar w:fldCharType="end"/>
-      </w:r>
-      <w:r>
-        <w:t xml:space="preserve"> function to fill gaps in the trajectory, </w:t>
-      </w:r>
-      <w:r>
-        <w:t xml:space="preserve">which </w:t>
-      </w:r>
-      <w:r>
-        <w:t xml:space="preserve">will then be filtered with a </w:t>
-      </w:r>
-      <w:r>
-        <w:t xml:space="preserve">low pass </w:t>
-      </w:r>
-      <w:proofErr w:type="spellStart"/>
-      <w:r>
-        <w:t>butterworth</w:t>
-      </w:r>
-      <w:proofErr w:type="spellEnd"/>
-      <w:r>
-        <w:t xml:space="preserve"> filter </w:t>
-      </w:r>
-      <w:r>
-        <w:t>(</w:t>
-      </w:r>
       <w:r>
         <w:t>2</w:t>
       </w:r>
@@ -3583,15 +3385,7 @@
         <w:t>onset</w:t>
       </w:r>
       <w:r>
-        <w:t xml:space="preserve">, a low pass </w:t>
-      </w:r>
-      <w:proofErr w:type="spellStart"/>
-      <w:r>
-        <w:t>butterworth</w:t>
-      </w:r>
-      <w:proofErr w:type="spellEnd"/>
-      <w:r>
-        <w:t xml:space="preserve"> filter (2</w:t>
+        <w:t>, a low pass butterworth filter (2</w:t>
       </w:r>
       <w:r>
         <w:rPr>
@@ -3967,15 +3761,7 @@
         <w:fldChar w:fldCharType="end"/>
       </w:r>
       <w:r>
-        <w:t>. The "</w:t>
-      </w:r>
-      <w:proofErr w:type="spellStart"/>
-      <w:r>
-        <w:t>effectsize</w:t>
-      </w:r>
-      <w:proofErr w:type="spellEnd"/>
-      <w:r>
-        <w:t>" package</w:t>
+        <w:t>. The "effectsize" package</w:t>
       </w:r>
       <w:r>
         <w:t xml:space="preserve"> </w:t>
@@ -3993,31 +3779,13 @@
         <w:rPr>
           <w:rFonts w:ascii="Times New Roman" w:hAnsi="Times New Roman" w:cs="Times New Roman"/>
         </w:rPr>
-        <w:t>(Ben-</w:t>
-      </w:r>
-      <w:proofErr w:type="spellStart"/>
-      <w:r>
-        <w:rPr>
-          <w:rFonts w:ascii="Times New Roman" w:hAnsi="Times New Roman" w:cs="Times New Roman"/>
-        </w:rPr>
-        <w:t>Shachar</w:t>
-      </w:r>
-      <w:proofErr w:type="spellEnd"/>
-      <w:r>
-        <w:rPr>
-          <w:rFonts w:ascii="Times New Roman" w:hAnsi="Times New Roman" w:cs="Times New Roman"/>
-        </w:rPr>
-        <w:t xml:space="preserve"> et al., 2020)</w:t>
+        <w:t>(Ben-Shachar et al., 2020)</w:t>
       </w:r>
       <w:r>
         <w:fldChar w:fldCharType="end"/>
       </w:r>
       <w:r>
-        <w:t xml:space="preserve"> will be used to evaluate Cohen's </w:t>
-      </w:r>
-      <w:proofErr w:type="spellStart"/>
-      <w:r>
-        <w:t>d</w:t>
+        <w:t xml:space="preserve"> will be used to evaluate Cohen's d</w:t>
       </w:r>
       <w:r>
         <w:rPr>
@@ -4025,7 +3793,6 @@
         </w:rPr>
         <w:t>z</w:t>
       </w:r>
-      <w:proofErr w:type="spellEnd"/>
       <w:r>
         <w:t xml:space="preserve"> and its confidence intervals</w:t>
       </w:r>
@@ -4042,15 +3809,7 @@
         <w:t xml:space="preserve">between the reach area and the keyboards RT measures </w:t>
       </w:r>
       <w:r>
-        <w:t xml:space="preserve">will indicate an advantage for one measure over the other. </w:t>
-      </w:r>
-      <w:proofErr w:type="gramStart"/>
-      <w:r>
-        <w:t>In the event that</w:t>
-      </w:r>
-      <w:proofErr w:type="gramEnd"/>
-      <w:r>
-        <w:t xml:space="preserve"> a</w:t>
+        <w:t>will indicate an advantage for one measure over the other. In the event that a</w:t>
       </w:r>
       <w:r>
         <w:t xml:space="preserve">n exploratory </w:t>
@@ -4086,15 +3845,7 @@
         <w:t xml:space="preserve"> </w:t>
       </w:r>
       <w:r>
-        <w:t xml:space="preserve">The normality of the difference score of each DV will be examined with a </w:t>
-      </w:r>
-      <w:proofErr w:type="spellStart"/>
-      <w:r>
-        <w:t>qq</w:t>
-      </w:r>
-      <w:proofErr w:type="spellEnd"/>
-      <w:r>
-        <w:t>-plot; in case of a violation, we will use a t-test with permutation to estimate the congruency effect. Similarly, if there will be outliers located more than one and a half inter quartile ranges from the average reach area or keyboard RT, we will use a robust t-test using R's WRS2 package</w:t>
+        <w:t>The normality of the difference score of each DV will be examined with a qq-plot; in case of a violation, we will use a t-test with permutation to estimate the congruency effect. Similarly, if there will be outliers located more than one and a half inter quartile ranges from the average reach area or keyboard RT, we will use a robust t-test using R's WRS2 package</w:t>
       </w:r>
       <w:r>
         <w:t xml:space="preserve"> </w:t>
@@ -4294,7 +4045,7 @@
         <w:t xml:space="preserve">, </w:t>
       </w:r>
       <w:r>
-        <w:t>26</w:t>
+        <w:t>7</w:t>
       </w:r>
       <w:r>
         <w:rPr>
@@ -4303,7 +4054,13 @@
         <w:t>th</w:t>
       </w:r>
       <w:r>
-        <w:t xml:space="preserve"> of June 2022</w:t>
+        <w:t xml:space="preserve"> of </w:t>
+      </w:r>
+      <w:r>
+        <w:t xml:space="preserve">August </w:t>
+      </w:r>
+      <w:r>
+        <w:t>2022</w:t>
       </w:r>
       <w:r>
         <w:t>,</w:t>
@@ -4312,7 +4069,13 @@
         <w:t xml:space="preserve"> </w:t>
       </w:r>
       <w:r>
-        <w:t>data was collected from 2 participants.</w:t>
+        <w:t xml:space="preserve">data was collected from </w:t>
+      </w:r>
+      <w:r>
+        <w:t>40</w:t>
+      </w:r>
+      <w:r>
+        <w:t xml:space="preserve"> participants.</w:t>
       </w:r>
     </w:p>
     <w:p>
@@ -10564,6 +10327,7 @@
   <w:rsids>
     <w:rsidRoot w:val="002B711B"/>
     <w:rsid w:val="0001385F"/>
+    <w:rsid w:val="00110035"/>
     <w:rsid w:val="002B711B"/>
     <w:rsid w:val="002D77AF"/>
     <w:rsid w:val="0035176E"/>
@@ -10571,10 +10335,12 @@
     <w:rsid w:val="00404602"/>
     <w:rsid w:val="005C1A00"/>
     <w:rsid w:val="00642408"/>
+    <w:rsid w:val="00652CE1"/>
     <w:rsid w:val="0080069B"/>
     <w:rsid w:val="008E1129"/>
     <w:rsid w:val="00A70F23"/>
     <w:rsid w:val="00C27FD0"/>
+    <w:rsid w:val="00CD4198"/>
     <w:rsid w:val="00DD1C00"/>
     <w:rsid w:val="00ED4C46"/>
     <w:rsid w:val="00F95EAF"/>
